--- a/testbench part.docx
+++ b/testbench part.docx
@@ -183,6 +183,66 @@
       </w:pPr>
       <w:r>
         <w:t>Part 2: the module</w:t>
+      </w:r>
+    </w:p>
+    <w:p/>
+    <w:p>
+      <w:r>
+        <w:tab/>
+      </w:r>
+    </w:p>
+    <w:p>
+      <w:pPr>
+        <w:rPr>
+          <w:vertAlign w:val="subscript"/>
+        </w:rPr>
+      </w:pPr>
+    </w:p>
+    <w:p>
+      <w:pPr>
+        <w:pStyle w:val="ListParagraph"/>
+        <w:numPr>
+          <w:ilvl w:val="0"/>
+          <w:numId w:val="2"/>
+        </w:numPr>
+      </w:pPr>
+      <w:r>
+        <w:t>The port is a way of connecting the inputs and outputs of a module to the test bench</w:t>
+      </w:r>
+    </w:p>
+    <w:p>
+      <w:pPr>
+        <w:pStyle w:val="ListParagraph"/>
+        <w:numPr>
+          <w:ilvl w:val="0"/>
+          <w:numId w:val="2"/>
+        </w:numPr>
+      </w:pPr>
+      <w:r>
+        <w:t xml:space="preserve">The generic keyword is </w:t>
+      </w:r>
+      <w:proofErr w:type="gramStart"/>
+      <w:r>
+        <w:t>similar to</w:t>
+      </w:r>
+      <w:proofErr w:type="gramEnd"/>
+      <w:r>
+        <w:t xml:space="preserve"> the #define in c</w:t>
+      </w:r>
+    </w:p>
+    <w:p>
+      <w:pPr>
+        <w:pStyle w:val="ListParagraph"/>
+        <w:numPr>
+          <w:ilvl w:val="0"/>
+          <w:numId w:val="2"/>
+        </w:numPr>
+      </w:pPr>
+      <w:r>
+        <w:t xml:space="preserve">The </w:t>
+      </w:r>
+      <w:r>
+        <w:t>new data type allows us to determine the state of both traffic lights</w:t>
       </w:r>
     </w:p>
     <w:p>
